--- a/4-Feature engineering/3-Функции потерь и оптимизация/https.docx
+++ b/4-Feature engineering/3-Функции потерь и оптимизация/https.docx
@@ -36,23 +36,7 @@
           <w:sz w:val="24"/>
           <w:szCs w:val="24"/>
         </w:rPr>
-        <w:t>https://habr.com/ru/p</w:t>
-      </w:r>
-      <w:r>
-        <w:rPr>
-          <w:rStyle w:val="a3"/>
-          <w:sz w:val="24"/>
-          <w:szCs w:val="24"/>
-        </w:rPr>
-        <w:t>o</w:t>
-      </w:r>
-      <w:r>
-        <w:rPr>
-          <w:rStyle w:val="a3"/>
-          <w:sz w:val="24"/>
-          <w:szCs w:val="24"/>
-        </w:rPr>
-        <w:t>st/318970/</w:t>
+        <w:t>https://habr.com/ru/post/318970/</w:t>
       </w:r>
       <w:r>
         <w:rPr>
@@ -83,23 +67,7 @@
             <w:sz w:val="24"/>
             <w:szCs w:val="24"/>
           </w:rPr>
-          <w:t>https://habr.com/ru/po</w:t>
-        </w:r>
-        <w:r>
-          <w:rPr>
-            <w:rStyle w:val="a3"/>
-            <w:sz w:val="24"/>
-            <w:szCs w:val="24"/>
-          </w:rPr>
-          <w:t>s</w:t>
-        </w:r>
-        <w:r>
-          <w:rPr>
-            <w:rStyle w:val="a3"/>
-            <w:sz w:val="24"/>
-            <w:szCs w:val="24"/>
-          </w:rPr>
-          <w:t>t/271563/</w:t>
+          <w:t>https://habr.com/ru/post/271563/</w:t>
         </w:r>
       </w:hyperlink>
       <w:r>
@@ -210,13 +178,310 @@
           <w:lang w:val="en-US"/>
         </w:rPr>
       </w:pPr>
+    </w:p>
+    <w:p>
+      <w:hyperlink r:id="rId8" w:history="1">
+        <w:r>
+          <w:rPr>
+            <w:rStyle w:val="a3"/>
+            <w:lang w:val="en-US"/>
+          </w:rPr>
+          <w:t>https</w:t>
+        </w:r>
+        <w:r>
+          <w:rPr>
+            <w:rStyle w:val="a3"/>
+          </w:rPr>
+          <w:t>://</w:t>
+        </w:r>
+        <w:proofErr w:type="spellStart"/>
+        <w:r>
+          <w:rPr>
+            <w:rStyle w:val="a3"/>
+            <w:lang w:val="en-US"/>
+          </w:rPr>
+          <w:t>elitedatascience</w:t>
+        </w:r>
+        <w:proofErr w:type="spellEnd"/>
+        <w:r>
+          <w:rPr>
+            <w:rStyle w:val="a3"/>
+          </w:rPr>
+          <w:t>.</w:t>
+        </w:r>
+        <w:r>
+          <w:rPr>
+            <w:rStyle w:val="a3"/>
+            <w:lang w:val="en-US"/>
+          </w:rPr>
+          <w:t>com</w:t>
+        </w:r>
+        <w:r>
+          <w:rPr>
+            <w:rStyle w:val="a3"/>
+          </w:rPr>
+          <w:t>/</w:t>
+        </w:r>
+        <w:r>
+          <w:rPr>
+            <w:rStyle w:val="a3"/>
+            <w:lang w:val="en-US"/>
+          </w:rPr>
+          <w:t>feature</w:t>
+        </w:r>
+        <w:r>
+          <w:rPr>
+            <w:rStyle w:val="a3"/>
+          </w:rPr>
+          <w:t>-</w:t>
+        </w:r>
+        <w:r>
+          <w:rPr>
+            <w:rStyle w:val="a3"/>
+            <w:lang w:val="en-US"/>
+          </w:rPr>
+          <w:t>engineering</w:t>
+        </w:r>
+        <w:r>
+          <w:rPr>
+            <w:rStyle w:val="a3"/>
+          </w:rPr>
+          <w:t>-</w:t>
+        </w:r>
+        <w:r>
+          <w:rPr>
+            <w:rStyle w:val="a3"/>
+            <w:lang w:val="en-US"/>
+          </w:rPr>
+          <w:t>best</w:t>
+        </w:r>
+        <w:r>
+          <w:rPr>
+            <w:rStyle w:val="a3"/>
+          </w:rPr>
+          <w:t>-</w:t>
+        </w:r>
+        <w:r>
+          <w:rPr>
+            <w:rStyle w:val="a3"/>
+            <w:lang w:val="en-US"/>
+          </w:rPr>
+          <w:t>practices</w:t>
+        </w:r>
+      </w:hyperlink>
+      <w:r>
+        <w:t xml:space="preserve"> - Лучшие практики для проектирования функций</w:t>
+      </w:r>
+    </w:p>
+    <w:p/>
+    <w:p>
+      <w:pPr>
+        <w:rPr>
+          <w:lang w:val="en-US"/>
+        </w:rPr>
+      </w:pPr>
+      <w:hyperlink r:id="rId9" w:history="1">
+        <w:r>
+          <w:rPr>
+            <w:rStyle w:val="a3"/>
+          </w:rPr>
+          <w:t>https://habr.com/ru/company/ods/blog/323890/</w:t>
+        </w:r>
+      </w:hyperlink>
+      <w:r>
+        <w:t xml:space="preserve"> - Открытый курс машинного обучения. Тема 4. Линейные модели классификации и регрессии</w:t>
+      </w:r>
+    </w:p>
+    <w:p>
+      <w:pPr>
+        <w:rPr>
+          <w:lang w:val="en-US"/>
+        </w:rPr>
+      </w:pPr>
+      <w:hyperlink r:id="rId10" w:history="1">
+        <w:r>
+          <w:rPr>
+            <w:rStyle w:val="a3"/>
+            <w:lang w:val="en-US"/>
+          </w:rPr>
+          <w:t>https</w:t>
+        </w:r>
+        <w:r>
+          <w:rPr>
+            <w:rStyle w:val="a3"/>
+          </w:rPr>
+          <w:t>://</w:t>
+        </w:r>
+        <w:proofErr w:type="spellStart"/>
+        <w:r>
+          <w:rPr>
+            <w:rStyle w:val="a3"/>
+            <w:lang w:val="en-US"/>
+          </w:rPr>
+          <w:t>habr</w:t>
+        </w:r>
+        <w:proofErr w:type="spellEnd"/>
+        <w:r>
+          <w:rPr>
+            <w:rStyle w:val="a3"/>
+          </w:rPr>
+          <w:t>.</w:t>
+        </w:r>
+        <w:r>
+          <w:rPr>
+            <w:rStyle w:val="a3"/>
+            <w:lang w:val="en-US"/>
+          </w:rPr>
+          <w:t>com</w:t>
+        </w:r>
+        <w:r>
+          <w:rPr>
+            <w:rStyle w:val="a3"/>
+          </w:rPr>
+          <w:t>/</w:t>
+        </w:r>
+        <w:proofErr w:type="spellStart"/>
+        <w:r>
+          <w:rPr>
+            <w:rStyle w:val="a3"/>
+            <w:lang w:val="en-US"/>
+          </w:rPr>
+          <w:t>ru</w:t>
+        </w:r>
+        <w:proofErr w:type="spellEnd"/>
+        <w:r>
+          <w:rPr>
+            <w:rStyle w:val="a3"/>
+          </w:rPr>
+          <w:t>/</w:t>
+        </w:r>
+        <w:r>
+          <w:rPr>
+            <w:rStyle w:val="a3"/>
+            <w:lang w:val="en-US"/>
+          </w:rPr>
+          <w:t>post</w:t>
+        </w:r>
+        <w:r>
+          <w:rPr>
+            <w:rStyle w:val="a3"/>
+          </w:rPr>
+          <w:t>/485872/</w:t>
+        </w:r>
+      </w:hyperlink>
+      <w:r>
+        <w:t xml:space="preserve"> - Пережевывая логистическую регрессию</w:t>
+      </w:r>
+    </w:p>
+    <w:p>
+      <w:hyperlink r:id="rId11" w:history="1">
+        <w:r>
+          <w:rPr>
+            <w:rStyle w:val="a3"/>
+            <w:lang w:val="en-US"/>
+          </w:rPr>
+          <w:t>https</w:t>
+        </w:r>
+        <w:r>
+          <w:rPr>
+            <w:rStyle w:val="a3"/>
+          </w:rPr>
+          <w:t>://</w:t>
+        </w:r>
+        <w:proofErr w:type="spellStart"/>
+        <w:r>
+          <w:rPr>
+            <w:rStyle w:val="a3"/>
+            <w:lang w:val="en-US"/>
+          </w:rPr>
+          <w:t>habr</w:t>
+        </w:r>
+        <w:proofErr w:type="spellEnd"/>
+        <w:r>
+          <w:rPr>
+            <w:rStyle w:val="a3"/>
+          </w:rPr>
+          <w:t>.</w:t>
+        </w:r>
+        <w:r>
+          <w:rPr>
+            <w:rStyle w:val="a3"/>
+            <w:lang w:val="en-US"/>
+          </w:rPr>
+          <w:t>com</w:t>
+        </w:r>
+        <w:r>
+          <w:rPr>
+            <w:rStyle w:val="a3"/>
+          </w:rPr>
+          <w:t>/</w:t>
+        </w:r>
+        <w:proofErr w:type="spellStart"/>
+        <w:r>
+          <w:rPr>
+            <w:rStyle w:val="a3"/>
+            <w:lang w:val="en-US"/>
+          </w:rPr>
+          <w:t>ru</w:t>
+        </w:r>
+        <w:proofErr w:type="spellEnd"/>
+        <w:r>
+          <w:rPr>
+            <w:rStyle w:val="a3"/>
+          </w:rPr>
+          <w:t>/</w:t>
+        </w:r>
+        <w:r>
+          <w:rPr>
+            <w:rStyle w:val="a3"/>
+            <w:lang w:val="en-US"/>
+          </w:rPr>
+          <w:t>post</w:t>
+        </w:r>
+        <w:r>
+          <w:rPr>
+            <w:rStyle w:val="a3"/>
+          </w:rPr>
+          <w:t>/351924/</w:t>
+        </w:r>
+      </w:hyperlink>
+      <w:r>
+        <w:t xml:space="preserve"> - Что мы знаем о ландшафте функции потерь в машинном обучении?</w:t>
+      </w:r>
+    </w:p>
+    <w:p>
+      <w:pPr>
+        <w:rPr>
+          <w:lang w:val="en-US"/>
+        </w:rPr>
+      </w:pPr>
+      <w:hyperlink r:id="rId12" w:history="1">
+        <w:r>
+          <w:rPr>
+            <w:rStyle w:val="a3"/>
+          </w:rPr>
+          <w:t>https://heartbeat.fritz.ai/5-regression-loss-functions-all-machine-learners-should-know-4fb140e9d4b0</w:t>
+        </w:r>
+      </w:hyperlink>
+      <w:r>
+        <w:t xml:space="preserve"> - </w:t>
+      </w:r>
+      <w:r>
+        <w:t>5 функций регрессионных потерь, которые должны знать все машинные обучающиеся</w:t>
+      </w:r>
+    </w:p>
+    <w:p>
+      <w:pPr>
+        <w:rPr>
+          <w:lang w:val="en-US"/>
+        </w:rPr>
+      </w:pPr>
       <w:bookmarkStart w:id="0" w:name="_GoBack"/>
       <w:bookmarkEnd w:id="0"/>
     </w:p>
-    <w:p/>
     <w:sectPr>
       <w:pgSz w:w="11906" w:h="16838"/>
-      <w:pgMar w:top="1134" w:right="850" w:bottom="1134" w:left="1701" w:header="708" w:footer="708" w:gutter="0"/>
+      <w:pgMar w:top="1134" w:right="424" w:bottom="1134" w:left="851" w:header="708" w:footer="708" w:gutter="0"/>
       <w:cols w:space="708"/>
       <w:docGrid w:linePitch="360"/>
     </w:sectPr>

--- a/4-Feature engineering/3-Функции потерь и оптимизация/https.docx
+++ b/4-Feature engineering/3-Функции потерь и оптимизация/https.docx
@@ -5,52 +5,35 @@
     <w:p>
       <w:pPr>
         <w:rPr>
-          <w:sz w:val="24"/>
-          <w:szCs w:val="24"/>
+          <w:lang w:val="en-US"/>
         </w:rPr>
       </w:pPr>
       <w:r>
-        <w:rPr>
-          <w:sz w:val="24"/>
-          <w:szCs w:val="24"/>
-        </w:rPr>
         <w:fldChar w:fldCharType="begin"/>
       </w:r>
       <w:r>
-        <w:rPr>
-          <w:sz w:val="24"/>
-          <w:szCs w:val="24"/>
-        </w:rPr>
-        <w:instrText xml:space="preserve"> HYPERLINK "https://habr.com/ru/post/318970/" </w:instrText>
-      </w:r>
-      <w:r>
-        <w:rPr>
-          <w:sz w:val="24"/>
-          <w:szCs w:val="24"/>
-        </w:rPr>
+        <w:instrText xml:space="preserve"> HYPERLINK "https://heartbeat.fritz.ai/5-regression-loss-functions-all-machine-learners-should-know-4fb140e9d4b0" </w:instrText>
+      </w:r>
+      <w:r>
         <w:fldChar w:fldCharType="separate"/>
       </w:r>
       <w:r>
         <w:rPr>
           <w:rStyle w:val="a3"/>
-          <w:sz w:val="24"/>
-          <w:szCs w:val="24"/>
-        </w:rPr>
-        <w:t>https://habr.com/ru/post/318970/</w:t>
-      </w:r>
-      <w:r>
-        <w:rPr>
-          <w:sz w:val="24"/>
-          <w:szCs w:val="24"/>
+        </w:rPr>
+        <w:t>https://heartbeat.fritz.ai/5-regression-loss-functions-all-machine-learners-should-know-4fb140e9d4b0</w:t>
+      </w:r>
+      <w:r>
+        <w:rPr>
+          <w:rStyle w:val="a3"/>
         </w:rPr>
         <w:fldChar w:fldCharType="end"/>
       </w:r>
       <w:r>
-        <w:rPr>
-          <w:sz w:val="24"/>
-          <w:szCs w:val="24"/>
-        </w:rPr>
-        <w:t xml:space="preserve"> - Методы оптимизации нейронных сетей</w:t>
+        <w:t xml:space="preserve"> - </w:t>
+      </w:r>
+      <w:r>
+        <w:t>5 функций регрессионных потерь, которые должны знать все машинные обучающиеся</w:t>
       </w:r>
     </w:p>
     <w:p>
@@ -61,6 +44,339 @@
         </w:rPr>
       </w:pPr>
       <w:hyperlink r:id="rId5" w:history="1">
+        <w:r>
+          <w:rPr>
+            <w:rStyle w:val="a3"/>
+            <w:sz w:val="24"/>
+            <w:szCs w:val="24"/>
+            <w:lang w:val="en-US"/>
+          </w:rPr>
+          <w:t>https</w:t>
+        </w:r>
+        <w:r>
+          <w:rPr>
+            <w:rStyle w:val="a3"/>
+            <w:sz w:val="24"/>
+            <w:szCs w:val="24"/>
+          </w:rPr>
+          <w:t>://</w:t>
+        </w:r>
+        <w:proofErr w:type="spellStart"/>
+        <w:r>
+          <w:rPr>
+            <w:rStyle w:val="a3"/>
+            <w:sz w:val="24"/>
+            <w:szCs w:val="24"/>
+            <w:lang w:val="en-US"/>
+          </w:rPr>
+          <w:t>nbviewer</w:t>
+        </w:r>
+        <w:proofErr w:type="spellEnd"/>
+        <w:r>
+          <w:rPr>
+            <w:rStyle w:val="a3"/>
+            <w:sz w:val="24"/>
+            <w:szCs w:val="24"/>
+          </w:rPr>
+          <w:t>.</w:t>
+        </w:r>
+        <w:proofErr w:type="spellStart"/>
+        <w:r>
+          <w:rPr>
+            <w:rStyle w:val="a3"/>
+            <w:sz w:val="24"/>
+            <w:szCs w:val="24"/>
+            <w:lang w:val="en-US"/>
+          </w:rPr>
+          <w:t>jupyter</w:t>
+        </w:r>
+        <w:proofErr w:type="spellEnd"/>
+        <w:r>
+          <w:rPr>
+            <w:rStyle w:val="a3"/>
+            <w:sz w:val="24"/>
+            <w:szCs w:val="24"/>
+          </w:rPr>
+          <w:t>.</w:t>
+        </w:r>
+        <w:r>
+          <w:rPr>
+            <w:rStyle w:val="a3"/>
+            <w:sz w:val="24"/>
+            <w:szCs w:val="24"/>
+            <w:lang w:val="en-US"/>
+          </w:rPr>
+          <w:t>org</w:t>
+        </w:r>
+        <w:r>
+          <w:rPr>
+            <w:rStyle w:val="a3"/>
+            <w:sz w:val="24"/>
+            <w:szCs w:val="24"/>
+          </w:rPr>
+          <w:t>/</w:t>
+        </w:r>
+        <w:proofErr w:type="spellStart"/>
+        <w:r>
+          <w:rPr>
+            <w:rStyle w:val="a3"/>
+            <w:sz w:val="24"/>
+            <w:szCs w:val="24"/>
+            <w:lang w:val="en-US"/>
+          </w:rPr>
+          <w:t>github</w:t>
+        </w:r>
+        <w:proofErr w:type="spellEnd"/>
+        <w:r>
+          <w:rPr>
+            <w:rStyle w:val="a3"/>
+            <w:sz w:val="24"/>
+            <w:szCs w:val="24"/>
+          </w:rPr>
+          <w:t>/</w:t>
+        </w:r>
+        <w:proofErr w:type="spellStart"/>
+        <w:r>
+          <w:rPr>
+            <w:rStyle w:val="a3"/>
+            <w:sz w:val="24"/>
+            <w:szCs w:val="24"/>
+            <w:lang w:val="en-US"/>
+          </w:rPr>
+          <w:t>groverpr</w:t>
+        </w:r>
+        <w:proofErr w:type="spellEnd"/>
+        <w:r>
+          <w:rPr>
+            <w:rStyle w:val="a3"/>
+            <w:sz w:val="24"/>
+            <w:szCs w:val="24"/>
+          </w:rPr>
+          <w:t>/</w:t>
+        </w:r>
+        <w:r>
+          <w:rPr>
+            <w:rStyle w:val="a3"/>
+            <w:sz w:val="24"/>
+            <w:szCs w:val="24"/>
+            <w:lang w:val="en-US"/>
+          </w:rPr>
+          <w:t>Machine</w:t>
+        </w:r>
+        <w:r>
+          <w:rPr>
+            <w:rStyle w:val="a3"/>
+            <w:sz w:val="24"/>
+            <w:szCs w:val="24"/>
+          </w:rPr>
+          <w:t>-</w:t>
+        </w:r>
+        <w:r>
+          <w:rPr>
+            <w:rStyle w:val="a3"/>
+            <w:sz w:val="24"/>
+            <w:szCs w:val="24"/>
+            <w:lang w:val="en-US"/>
+          </w:rPr>
+          <w:t>Learning</w:t>
+        </w:r>
+        <w:r>
+          <w:rPr>
+            <w:rStyle w:val="a3"/>
+            <w:sz w:val="24"/>
+            <w:szCs w:val="24"/>
+          </w:rPr>
+          <w:t>/</w:t>
+        </w:r>
+        <w:r>
+          <w:rPr>
+            <w:rStyle w:val="a3"/>
+            <w:sz w:val="24"/>
+            <w:szCs w:val="24"/>
+            <w:lang w:val="en-US"/>
+          </w:rPr>
+          <w:t>blob</w:t>
+        </w:r>
+        <w:r>
+          <w:rPr>
+            <w:rStyle w:val="a3"/>
+            <w:sz w:val="24"/>
+            <w:szCs w:val="24"/>
+          </w:rPr>
+          <w:t>/</w:t>
+        </w:r>
+        <w:r>
+          <w:rPr>
+            <w:rStyle w:val="a3"/>
+            <w:sz w:val="24"/>
+            <w:szCs w:val="24"/>
+            <w:lang w:val="en-US"/>
+          </w:rPr>
+          <w:t>master</w:t>
+        </w:r>
+        <w:r>
+          <w:rPr>
+            <w:rStyle w:val="a3"/>
+            <w:sz w:val="24"/>
+            <w:szCs w:val="24"/>
+          </w:rPr>
+          <w:t>/</w:t>
+        </w:r>
+        <w:r>
+          <w:rPr>
+            <w:rStyle w:val="a3"/>
+            <w:sz w:val="24"/>
+            <w:szCs w:val="24"/>
+            <w:lang w:val="en-US"/>
+          </w:rPr>
+          <w:t>notebooks</w:t>
+        </w:r>
+        <w:r>
+          <w:rPr>
+            <w:rStyle w:val="a3"/>
+            <w:sz w:val="24"/>
+            <w:szCs w:val="24"/>
+          </w:rPr>
+          <w:t>/05_</w:t>
+        </w:r>
+        <w:r>
+          <w:rPr>
+            <w:rStyle w:val="a3"/>
+            <w:sz w:val="24"/>
+            <w:szCs w:val="24"/>
+            <w:lang w:val="en-US"/>
+          </w:rPr>
+          <w:t>Loss</w:t>
+        </w:r>
+        <w:r>
+          <w:rPr>
+            <w:rStyle w:val="a3"/>
+            <w:sz w:val="24"/>
+            <w:szCs w:val="24"/>
+          </w:rPr>
+          <w:t>_</w:t>
+        </w:r>
+        <w:r>
+          <w:rPr>
+            <w:rStyle w:val="a3"/>
+            <w:sz w:val="24"/>
+            <w:szCs w:val="24"/>
+            <w:lang w:val="en-US"/>
+          </w:rPr>
+          <w:t>Functions</w:t>
+        </w:r>
+        <w:r>
+          <w:rPr>
+            <w:rStyle w:val="a3"/>
+            <w:sz w:val="24"/>
+            <w:szCs w:val="24"/>
+          </w:rPr>
+          <w:t>.</w:t>
+        </w:r>
+        <w:proofErr w:type="spellStart"/>
+        <w:r>
+          <w:rPr>
+            <w:rStyle w:val="a3"/>
+            <w:sz w:val="24"/>
+            <w:szCs w:val="24"/>
+            <w:lang w:val="en-US"/>
+          </w:rPr>
+          <w:t>ipynb</w:t>
+        </w:r>
+        <w:proofErr w:type="spellEnd"/>
+      </w:hyperlink>
+      <w:r>
+        <w:rPr>
+          <w:sz w:val="24"/>
+          <w:szCs w:val="24"/>
+        </w:rPr>
+        <w:t xml:space="preserve"> - </w:t>
+      </w:r>
+      <w:r>
+        <w:rPr>
+          <w:sz w:val="24"/>
+          <w:szCs w:val="24"/>
+        </w:rPr>
+        <w:t>блокнот к статье</w:t>
+      </w:r>
+    </w:p>
+    <w:p>
+      <w:pPr>
+        <w:rPr>
+          <w:sz w:val="24"/>
+          <w:szCs w:val="24"/>
+        </w:rPr>
+      </w:pPr>
+    </w:p>
+    <w:p>
+      <w:pPr>
+        <w:rPr>
+          <w:sz w:val="24"/>
+          <w:szCs w:val="24"/>
+        </w:rPr>
+      </w:pPr>
+    </w:p>
+    <w:bookmarkStart w:id="0" w:name="_GoBack"/>
+    <w:bookmarkEnd w:id="0"/>
+    <w:p>
+      <w:pPr>
+        <w:rPr>
+          <w:sz w:val="24"/>
+          <w:szCs w:val="24"/>
+        </w:rPr>
+      </w:pPr>
+      <w:r>
+        <w:rPr>
+          <w:sz w:val="24"/>
+          <w:szCs w:val="24"/>
+        </w:rPr>
+        <w:fldChar w:fldCharType="begin"/>
+      </w:r>
+      <w:r>
+        <w:rPr>
+          <w:sz w:val="24"/>
+          <w:szCs w:val="24"/>
+        </w:rPr>
+        <w:instrText xml:space="preserve"> HYPERLINK "https://habr.com/ru/post/318970/" </w:instrText>
+      </w:r>
+      <w:r>
+        <w:rPr>
+          <w:sz w:val="24"/>
+          <w:szCs w:val="24"/>
+        </w:rPr>
+        <w:fldChar w:fldCharType="separate"/>
+      </w:r>
+      <w:r>
+        <w:rPr>
+          <w:rStyle w:val="a3"/>
+          <w:sz w:val="24"/>
+          <w:szCs w:val="24"/>
+        </w:rPr>
+        <w:t>https://habr.com/ru/post/318970/</w:t>
+      </w:r>
+      <w:r>
+        <w:rPr>
+          <w:sz w:val="24"/>
+          <w:szCs w:val="24"/>
+        </w:rPr>
+        <w:fldChar w:fldCharType="end"/>
+      </w:r>
+      <w:r>
+        <w:rPr>
+          <w:sz w:val="24"/>
+          <w:szCs w:val="24"/>
+        </w:rPr>
+        <w:t xml:space="preserve"> - Методы оптимизации нейронных сетей</w:t>
+      </w:r>
+    </w:p>
+    <w:p>
+      <w:pPr>
+        <w:rPr>
+          <w:sz w:val="24"/>
+          <w:szCs w:val="24"/>
+        </w:rPr>
+      </w:pPr>
+      <w:hyperlink r:id="rId6" w:history="1">
         <w:r>
           <w:rPr>
             <w:rStyle w:val="a3"/>
@@ -110,7 +426,7 @@
           <w:color w:val="333333"/>
         </w:rPr>
       </w:pPr>
-      <w:hyperlink r:id="rId6" w:history="1">
+      <w:hyperlink r:id="rId7" w:history="1">
         <w:r>
           <w:rPr>
             <w:rStyle w:val="a3"/>
@@ -155,222 +471,130 @@
         </w:rPr>
         <w:t>, часть 2: градиентный спуск</w:t>
       </w:r>
-    </w:p>
-    <w:p>
-      <w:hyperlink r:id="rId7" w:history="1">
-        <w:r>
-          <w:rPr>
-            <w:rStyle w:val="a3"/>
-          </w:rPr>
-          <w:t>https://vc.ru/dev/72964-obuchenie-logisticheskoy-regressii</w:t>
-        </w:r>
-      </w:hyperlink>
-      <w:r>
-        <w:t xml:space="preserve"> - </w:t>
-      </w:r>
-      <w:r>
-        <w:t>Обучение логистической регрессии</w:t>
-      </w:r>
-    </w:p>
-    <w:p>
-      <w:pPr>
-        <w:rPr>
-          <w:lang w:val="en-US"/>
-        </w:rPr>
-      </w:pPr>
     </w:p>
     <w:p>
       <w:hyperlink r:id="rId8" w:history="1">
         <w:r>
           <w:rPr>
             <w:rStyle w:val="a3"/>
-            <w:lang w:val="en-US"/>
-          </w:rPr>
-          <w:t>https</w:t>
-        </w:r>
-        <w:r>
-          <w:rPr>
-            <w:rStyle w:val="a3"/>
-          </w:rPr>
-          <w:t>://</w:t>
-        </w:r>
-        <w:proofErr w:type="spellStart"/>
-        <w:r>
-          <w:rPr>
-            <w:rStyle w:val="a3"/>
-            <w:lang w:val="en-US"/>
-          </w:rPr>
-          <w:t>elitedatascience</w:t>
-        </w:r>
-        <w:proofErr w:type="spellEnd"/>
-        <w:r>
-          <w:rPr>
-            <w:rStyle w:val="a3"/>
-          </w:rPr>
-          <w:t>.</w:t>
-        </w:r>
-        <w:r>
-          <w:rPr>
-            <w:rStyle w:val="a3"/>
-            <w:lang w:val="en-US"/>
-          </w:rPr>
-          <w:t>com</w:t>
-        </w:r>
-        <w:r>
-          <w:rPr>
-            <w:rStyle w:val="a3"/>
-          </w:rPr>
-          <w:t>/</w:t>
-        </w:r>
-        <w:r>
-          <w:rPr>
-            <w:rStyle w:val="a3"/>
-            <w:lang w:val="en-US"/>
-          </w:rPr>
-          <w:t>feature</w:t>
-        </w:r>
-        <w:r>
-          <w:rPr>
-            <w:rStyle w:val="a3"/>
-          </w:rPr>
-          <w:t>-</w:t>
-        </w:r>
-        <w:r>
-          <w:rPr>
-            <w:rStyle w:val="a3"/>
-            <w:lang w:val="en-US"/>
-          </w:rPr>
-          <w:t>engineering</w:t>
-        </w:r>
-        <w:r>
-          <w:rPr>
-            <w:rStyle w:val="a3"/>
-          </w:rPr>
-          <w:t>-</w:t>
-        </w:r>
-        <w:r>
-          <w:rPr>
-            <w:rStyle w:val="a3"/>
-            <w:lang w:val="en-US"/>
-          </w:rPr>
-          <w:t>best</w:t>
-        </w:r>
-        <w:r>
-          <w:rPr>
-            <w:rStyle w:val="a3"/>
-          </w:rPr>
-          <w:t>-</w:t>
-        </w:r>
-        <w:r>
-          <w:rPr>
-            <w:rStyle w:val="a3"/>
-            <w:lang w:val="en-US"/>
-          </w:rPr>
-          <w:t>practices</w:t>
+          </w:rPr>
+          <w:t>https://vc.ru/dev/72964-obuchenie-logisticheskoy-regressii</w:t>
         </w:r>
       </w:hyperlink>
       <w:r>
-        <w:t xml:space="preserve"> - Лучшие практики для проектирования функций</w:t>
+        <w:t xml:space="preserve"> - </w:t>
+      </w:r>
+      <w:r>
+        <w:t>Обучение логистической регрессии</w:t>
       </w:r>
     </w:p>
     <w:p/>
     <w:p>
-      <w:pPr>
-        <w:rPr>
-          <w:lang w:val="en-US"/>
-        </w:rPr>
-      </w:pPr>
       <w:hyperlink r:id="rId9" w:history="1">
         <w:r>
           <w:rPr>
             <w:rStyle w:val="a3"/>
+            <w:lang w:val="en-US"/>
+          </w:rPr>
+          <w:t>https</w:t>
+        </w:r>
+        <w:r>
+          <w:rPr>
+            <w:rStyle w:val="a3"/>
+          </w:rPr>
+          <w:t>://</w:t>
+        </w:r>
+        <w:proofErr w:type="spellStart"/>
+        <w:r>
+          <w:rPr>
+            <w:rStyle w:val="a3"/>
+            <w:lang w:val="en-US"/>
+          </w:rPr>
+          <w:t>elitedatascience</w:t>
+        </w:r>
+        <w:proofErr w:type="spellEnd"/>
+        <w:r>
+          <w:rPr>
+            <w:rStyle w:val="a3"/>
+          </w:rPr>
+          <w:t>.</w:t>
+        </w:r>
+        <w:r>
+          <w:rPr>
+            <w:rStyle w:val="a3"/>
+            <w:lang w:val="en-US"/>
+          </w:rPr>
+          <w:t>com</w:t>
+        </w:r>
+        <w:r>
+          <w:rPr>
+            <w:rStyle w:val="a3"/>
+          </w:rPr>
+          <w:t>/</w:t>
+        </w:r>
+        <w:r>
+          <w:rPr>
+            <w:rStyle w:val="a3"/>
+            <w:lang w:val="en-US"/>
+          </w:rPr>
+          <w:t>feature</w:t>
+        </w:r>
+        <w:r>
+          <w:rPr>
+            <w:rStyle w:val="a3"/>
+          </w:rPr>
+          <w:t>-</w:t>
+        </w:r>
+        <w:r>
+          <w:rPr>
+            <w:rStyle w:val="a3"/>
+            <w:lang w:val="en-US"/>
+          </w:rPr>
+          <w:t>engineering</w:t>
+        </w:r>
+        <w:r>
+          <w:rPr>
+            <w:rStyle w:val="a3"/>
+          </w:rPr>
+          <w:t>-</w:t>
+        </w:r>
+        <w:r>
+          <w:rPr>
+            <w:rStyle w:val="a3"/>
+            <w:lang w:val="en-US"/>
+          </w:rPr>
+          <w:t>best</w:t>
+        </w:r>
+        <w:r>
+          <w:rPr>
+            <w:rStyle w:val="a3"/>
+          </w:rPr>
+          <w:t>-</w:t>
+        </w:r>
+        <w:r>
+          <w:rPr>
+            <w:rStyle w:val="a3"/>
+            <w:lang w:val="en-US"/>
+          </w:rPr>
+          <w:t>practices</w:t>
+        </w:r>
+      </w:hyperlink>
+      <w:r>
+        <w:t xml:space="preserve"> - Лучшие практики для проектирования функций</w:t>
+      </w:r>
+    </w:p>
+    <w:p/>
+    <w:p>
+      <w:hyperlink r:id="rId10" w:history="1">
+        <w:r>
+          <w:rPr>
+            <w:rStyle w:val="a3"/>
           </w:rPr>
           <w:t>https://habr.com/ru/company/ods/blog/323890/</w:t>
         </w:r>
       </w:hyperlink>
       <w:r>
         <w:t xml:space="preserve"> - Открытый курс машинного обучения. Тема 4. Линейные модели классификации и регрессии</w:t>
-      </w:r>
-    </w:p>
-    <w:p>
-      <w:pPr>
-        <w:rPr>
-          <w:lang w:val="en-US"/>
-        </w:rPr>
-      </w:pPr>
-      <w:hyperlink r:id="rId10" w:history="1">
-        <w:r>
-          <w:rPr>
-            <w:rStyle w:val="a3"/>
-            <w:lang w:val="en-US"/>
-          </w:rPr>
-          <w:t>https</w:t>
-        </w:r>
-        <w:r>
-          <w:rPr>
-            <w:rStyle w:val="a3"/>
-          </w:rPr>
-          <w:t>://</w:t>
-        </w:r>
-        <w:proofErr w:type="spellStart"/>
-        <w:r>
-          <w:rPr>
-            <w:rStyle w:val="a3"/>
-            <w:lang w:val="en-US"/>
-          </w:rPr>
-          <w:t>habr</w:t>
-        </w:r>
-        <w:proofErr w:type="spellEnd"/>
-        <w:r>
-          <w:rPr>
-            <w:rStyle w:val="a3"/>
-          </w:rPr>
-          <w:t>.</w:t>
-        </w:r>
-        <w:r>
-          <w:rPr>
-            <w:rStyle w:val="a3"/>
-            <w:lang w:val="en-US"/>
-          </w:rPr>
-          <w:t>com</w:t>
-        </w:r>
-        <w:r>
-          <w:rPr>
-            <w:rStyle w:val="a3"/>
-          </w:rPr>
-          <w:t>/</w:t>
-        </w:r>
-        <w:proofErr w:type="spellStart"/>
-        <w:r>
-          <w:rPr>
-            <w:rStyle w:val="a3"/>
-            <w:lang w:val="en-US"/>
-          </w:rPr>
-          <w:t>ru</w:t>
-        </w:r>
-        <w:proofErr w:type="spellEnd"/>
-        <w:r>
-          <w:rPr>
-            <w:rStyle w:val="a3"/>
-          </w:rPr>
-          <w:t>/</w:t>
-        </w:r>
-        <w:r>
-          <w:rPr>
-            <w:rStyle w:val="a3"/>
-            <w:lang w:val="en-US"/>
-          </w:rPr>
-          <w:t>post</w:t>
-        </w:r>
-        <w:r>
-          <w:rPr>
-            <w:rStyle w:val="a3"/>
-          </w:rPr>
-          <w:t>/485872/</w:t>
-        </w:r>
-      </w:hyperlink>
-      <w:r>
-        <w:t xml:space="preserve"> - Пережевывая логистическую регрессию</w:t>
       </w:r>
     </w:p>
     <w:p>
@@ -442,43 +666,91 @@
           <w:rPr>
             <w:rStyle w:val="a3"/>
           </w:rPr>
-          <w:t>/351924/</w:t>
+          <w:t>/485872/</w:t>
         </w:r>
       </w:hyperlink>
       <w:r>
-        <w:t xml:space="preserve"> - Что мы знаем о ландшафте функции потерь в машинном обучении?</w:t>
+        <w:t xml:space="preserve"> - Пережевывая логистическую регрессию</w:t>
       </w:r>
     </w:p>
     <w:p>
-      <w:pPr>
-        <w:rPr>
-          <w:lang w:val="en-US"/>
-        </w:rPr>
-      </w:pPr>
       <w:hyperlink r:id="rId12" w:history="1">
         <w:r>
           <w:rPr>
             <w:rStyle w:val="a3"/>
-          </w:rPr>
-          <w:t>https://heartbeat.fritz.ai/5-regression-loss-functions-all-machine-learners-should-know-4fb140e9d4b0</w:t>
+            <w:lang w:val="en-US"/>
+          </w:rPr>
+          <w:t>https</w:t>
+        </w:r>
+        <w:r>
+          <w:rPr>
+            <w:rStyle w:val="a3"/>
+          </w:rPr>
+          <w:t>://</w:t>
+        </w:r>
+        <w:proofErr w:type="spellStart"/>
+        <w:r>
+          <w:rPr>
+            <w:rStyle w:val="a3"/>
+            <w:lang w:val="en-US"/>
+          </w:rPr>
+          <w:t>habr</w:t>
+        </w:r>
+        <w:proofErr w:type="spellEnd"/>
+        <w:r>
+          <w:rPr>
+            <w:rStyle w:val="a3"/>
+          </w:rPr>
+          <w:t>.</w:t>
+        </w:r>
+        <w:r>
+          <w:rPr>
+            <w:rStyle w:val="a3"/>
+            <w:lang w:val="en-US"/>
+          </w:rPr>
+          <w:t>com</w:t>
+        </w:r>
+        <w:r>
+          <w:rPr>
+            <w:rStyle w:val="a3"/>
+          </w:rPr>
+          <w:t>/</w:t>
+        </w:r>
+        <w:proofErr w:type="spellStart"/>
+        <w:r>
+          <w:rPr>
+            <w:rStyle w:val="a3"/>
+            <w:lang w:val="en-US"/>
+          </w:rPr>
+          <w:t>ru</w:t>
+        </w:r>
+        <w:proofErr w:type="spellEnd"/>
+        <w:r>
+          <w:rPr>
+            <w:rStyle w:val="a3"/>
+          </w:rPr>
+          <w:t>/</w:t>
+        </w:r>
+        <w:r>
+          <w:rPr>
+            <w:rStyle w:val="a3"/>
+            <w:lang w:val="en-US"/>
+          </w:rPr>
+          <w:t>post</w:t>
+        </w:r>
+        <w:r>
+          <w:rPr>
+            <w:rStyle w:val="a3"/>
+          </w:rPr>
+          <w:t>/351924/</w:t>
         </w:r>
       </w:hyperlink>
       <w:r>
-        <w:t xml:space="preserve"> - </w:t>
-      </w:r>
-      <w:r>
-        <w:t>5 функций регрессионных потерь, которые должны знать все машинные обучающиеся</w:t>
+        <w:t xml:space="preserve"> - Что мы знаем о ландшафте функции потерь в машинном обучении?</w:t>
       </w:r>
     </w:p>
-    <w:p>
-      <w:pPr>
-        <w:rPr>
-          <w:lang w:val="en-US"/>
-        </w:rPr>
-      </w:pPr>
-      <w:bookmarkStart w:id="0" w:name="_GoBack"/>
-      <w:bookmarkEnd w:id="0"/>
-    </w:p>
+    <w:p/>
+    <w:p/>
     <w:sectPr>
       <w:pgSz w:w="11906" w:h="16838"/>
       <w:pgMar w:top="1134" w:right="424" w:bottom="1134" w:left="851" w:header="708" w:footer="708" w:gutter="0"/>
